--- a/HW10/Problem 1 GMAT.docx
+++ b/HW10/Problem 1 GMAT.docx
@@ -176,752 +176,62 @@
         <w:t>: Problem 1a and</w:t>
       </w:r>
     </w:p>
-    <w:tbl>
-      <w:tblPr>
-        <w:tblpPr w:leftFromText="180" w:rightFromText="180" w:vertAnchor="page" w:horzAnchor="margin" w:tblpXSpec="center" w:tblpY="1801"/>
-        <w:tblW w:w="10759" w:type="dxa"/>
-        <w:tblLook w:val="04A0" w:firstRow="1" w:lastRow="0" w:firstColumn="1" w:lastColumn="0" w:noHBand="0" w:noVBand="1"/>
-      </w:tblPr>
-      <w:tblGrid>
-        <w:gridCol w:w="1024"/>
-        <w:gridCol w:w="1472"/>
-        <w:gridCol w:w="1472"/>
-        <w:gridCol w:w="1462"/>
-        <w:gridCol w:w="1602"/>
-        <w:gridCol w:w="1714"/>
-        <w:gridCol w:w="2013"/>
-      </w:tblGrid>
-      <w:tr>
-        <w:trPr>
-          <w:trHeight w:val="200"/>
-        </w:trPr>
-        <w:tc>
-          <w:tcPr>
-            <w:tcW w:w="1024" w:type="dxa"/>
-            <w:tcBorders>
-              <w:top w:val="single" w:sz="4" w:space="0" w:color="auto"/>
-              <w:left w:val="single" w:sz="4" w:space="0" w:color="auto"/>
-              <w:bottom w:val="single" w:sz="4" w:space="0" w:color="auto"/>
-              <w:right w:val="single" w:sz="4" w:space="0" w:color="auto"/>
-            </w:tcBorders>
-            <w:shd w:val="clear" w:color="000000" w:fill="A6C9EC"/>
-            <w:noWrap/>
-            <w:vAlign w:val="bottom"/>
-            <w:hideMark/>
-          </w:tcPr>
-          <w:p>
-            <w:pPr>
-              <w:spacing w:after="0" w:line="240" w:lineRule="auto"/>
-              <w:rPr>
-                <w:rFonts w:ascii="Aptos Narrow" w:eastAsia="Times New Roman" w:hAnsi="Aptos Narrow" w:cs="Times New Roman"/>
-                <w:color w:val="000000"/>
-              </w:rPr>
-            </w:pPr>
-            <w:r>
-              <w:rPr>
-                <w:rFonts w:ascii="Aptos Narrow" w:eastAsia="Times New Roman" w:hAnsi="Aptos Narrow" w:cs="Times New Roman"/>
-                <w:color w:val="000000"/>
-              </w:rPr>
-              <w:lastRenderedPageBreak/>
-              <w:t>Orbit</w:t>
-            </w:r>
-          </w:p>
-        </w:tc>
-        <w:tc>
-          <w:tcPr>
-            <w:tcW w:w="1472" w:type="dxa"/>
-            <w:tcBorders>
-              <w:top w:val="single" w:sz="4" w:space="0" w:color="auto"/>
-              <w:left w:val="nil"/>
-              <w:bottom w:val="single" w:sz="4" w:space="0" w:color="auto"/>
-              <w:right w:val="single" w:sz="4" w:space="0" w:color="auto"/>
-            </w:tcBorders>
-            <w:shd w:val="clear" w:color="000000" w:fill="A6C9EC"/>
-            <w:noWrap/>
-            <w:vAlign w:val="bottom"/>
-            <w:hideMark/>
-          </w:tcPr>
-          <w:p>
-            <w:pPr>
-              <w:spacing w:after="0" w:line="240" w:lineRule="auto"/>
-              <w:jc w:val="center"/>
-              <w:rPr>
-                <w:rFonts w:ascii="Aptos Narrow" w:eastAsia="Times New Roman" w:hAnsi="Aptos Narrow" w:cs="Times New Roman"/>
-                <w:b/>
-                <w:bCs/>
-                <w:color w:val="000000"/>
-              </w:rPr>
-            </w:pPr>
-            <w:r>
-              <w:rPr>
-                <w:rFonts w:ascii="Aptos Narrow" w:eastAsia="Times New Roman" w:hAnsi="Aptos Narrow" w:cs="Times New Roman"/>
-                <w:b/>
-                <w:bCs/>
-                <w:color w:val="000000"/>
-              </w:rPr>
-              <w:t>X [km]</w:t>
-            </w:r>
-          </w:p>
-        </w:tc>
-        <w:tc>
-          <w:tcPr>
-            <w:tcW w:w="1472" w:type="dxa"/>
-            <w:tcBorders>
-              <w:top w:val="single" w:sz="4" w:space="0" w:color="auto"/>
-              <w:left w:val="nil"/>
-              <w:bottom w:val="single" w:sz="4" w:space="0" w:color="auto"/>
-              <w:right w:val="single" w:sz="4" w:space="0" w:color="auto"/>
-            </w:tcBorders>
-            <w:shd w:val="clear" w:color="000000" w:fill="A6C9EC"/>
-            <w:noWrap/>
-            <w:vAlign w:val="bottom"/>
-            <w:hideMark/>
-          </w:tcPr>
-          <w:p>
-            <w:pPr>
-              <w:spacing w:after="0" w:line="240" w:lineRule="auto"/>
-              <w:jc w:val="center"/>
-              <w:rPr>
-                <w:rFonts w:ascii="Aptos Narrow" w:eastAsia="Times New Roman" w:hAnsi="Aptos Narrow" w:cs="Times New Roman"/>
-                <w:b/>
-                <w:bCs/>
-                <w:color w:val="000000"/>
-              </w:rPr>
-            </w:pPr>
-            <w:r>
-              <w:rPr>
-                <w:rFonts w:ascii="Aptos Narrow" w:eastAsia="Times New Roman" w:hAnsi="Aptos Narrow" w:cs="Times New Roman"/>
-                <w:b/>
-                <w:bCs/>
-                <w:color w:val="000000"/>
-              </w:rPr>
-              <w:t>Y [km]</w:t>
-            </w:r>
-          </w:p>
-        </w:tc>
-        <w:tc>
-          <w:tcPr>
-            <w:tcW w:w="1462" w:type="dxa"/>
-            <w:tcBorders>
-              <w:top w:val="single" w:sz="4" w:space="0" w:color="auto"/>
-              <w:left w:val="nil"/>
-              <w:bottom w:val="single" w:sz="4" w:space="0" w:color="auto"/>
-              <w:right w:val="single" w:sz="4" w:space="0" w:color="auto"/>
-            </w:tcBorders>
-            <w:shd w:val="clear" w:color="000000" w:fill="A6C9EC"/>
-            <w:noWrap/>
-            <w:vAlign w:val="bottom"/>
-            <w:hideMark/>
-          </w:tcPr>
-          <w:p>
-            <w:pPr>
-              <w:spacing w:after="0" w:line="240" w:lineRule="auto"/>
-              <w:jc w:val="center"/>
-              <w:rPr>
-                <w:rFonts w:ascii="Aptos Narrow" w:eastAsia="Times New Roman" w:hAnsi="Aptos Narrow" w:cs="Times New Roman"/>
-                <w:b/>
-                <w:bCs/>
-                <w:color w:val="000000"/>
-              </w:rPr>
-            </w:pPr>
-            <w:r>
-              <w:rPr>
-                <w:rFonts w:ascii="Aptos Narrow" w:eastAsia="Times New Roman" w:hAnsi="Aptos Narrow" w:cs="Times New Roman"/>
-                <w:b/>
-                <w:bCs/>
-                <w:color w:val="000000"/>
-              </w:rPr>
-              <w:t>Z [km]</w:t>
-            </w:r>
-          </w:p>
-        </w:tc>
-        <w:tc>
-          <w:tcPr>
-            <w:tcW w:w="1602" w:type="dxa"/>
-            <w:tcBorders>
-              <w:top w:val="single" w:sz="4" w:space="0" w:color="auto"/>
-              <w:left w:val="nil"/>
-              <w:bottom w:val="single" w:sz="4" w:space="0" w:color="auto"/>
-              <w:right w:val="single" w:sz="4" w:space="0" w:color="auto"/>
-            </w:tcBorders>
-            <w:shd w:val="clear" w:color="000000" w:fill="A6C9EC"/>
-            <w:noWrap/>
-            <w:vAlign w:val="bottom"/>
-            <w:hideMark/>
-          </w:tcPr>
-          <w:p>
-            <w:pPr>
-              <w:spacing w:after="0" w:line="240" w:lineRule="auto"/>
-              <w:jc w:val="center"/>
-              <w:rPr>
-                <w:rFonts w:ascii="Aptos Narrow" w:eastAsia="Times New Roman" w:hAnsi="Aptos Narrow" w:cs="Times New Roman"/>
-                <w:b/>
-                <w:bCs/>
-                <w:color w:val="000000"/>
-              </w:rPr>
-            </w:pPr>
-            <w:r>
-              <w:rPr>
-                <w:rFonts w:ascii="Aptos Narrow" w:eastAsia="Times New Roman" w:hAnsi="Aptos Narrow" w:cs="Times New Roman"/>
-                <w:b/>
-                <w:bCs/>
-                <w:color w:val="000000"/>
-              </w:rPr>
-              <w:t>Vx [km/s]</w:t>
-            </w:r>
-          </w:p>
-        </w:tc>
-        <w:tc>
-          <w:tcPr>
-            <w:tcW w:w="1714" w:type="dxa"/>
-            <w:tcBorders>
-              <w:top w:val="single" w:sz="4" w:space="0" w:color="auto"/>
-              <w:left w:val="nil"/>
-              <w:bottom w:val="single" w:sz="4" w:space="0" w:color="auto"/>
-              <w:right w:val="single" w:sz="4" w:space="0" w:color="auto"/>
-            </w:tcBorders>
-            <w:shd w:val="clear" w:color="000000" w:fill="A6C9EC"/>
-            <w:noWrap/>
-            <w:vAlign w:val="bottom"/>
-            <w:hideMark/>
-          </w:tcPr>
-          <w:p>
-            <w:pPr>
-              <w:spacing w:after="0" w:line="240" w:lineRule="auto"/>
-              <w:jc w:val="center"/>
-              <w:rPr>
-                <w:rFonts w:ascii="Aptos Narrow" w:eastAsia="Times New Roman" w:hAnsi="Aptos Narrow" w:cs="Times New Roman"/>
-                <w:b/>
-                <w:bCs/>
-                <w:color w:val="000000"/>
-              </w:rPr>
-            </w:pPr>
-            <w:r>
-              <w:rPr>
-                <w:rFonts w:ascii="Aptos Narrow" w:eastAsia="Times New Roman" w:hAnsi="Aptos Narrow" w:cs="Times New Roman"/>
-                <w:b/>
-                <w:bCs/>
-                <w:color w:val="000000"/>
-              </w:rPr>
-              <w:t>Vy [km/s]</w:t>
-            </w:r>
-          </w:p>
-        </w:tc>
-        <w:tc>
-          <w:tcPr>
-            <w:tcW w:w="2013" w:type="dxa"/>
-            <w:tcBorders>
-              <w:top w:val="single" w:sz="4" w:space="0" w:color="auto"/>
-              <w:left w:val="nil"/>
-              <w:bottom w:val="single" w:sz="4" w:space="0" w:color="auto"/>
-              <w:right w:val="single" w:sz="4" w:space="0" w:color="auto"/>
-            </w:tcBorders>
-            <w:shd w:val="clear" w:color="000000" w:fill="A6C9EC"/>
-            <w:noWrap/>
-            <w:vAlign w:val="bottom"/>
-            <w:hideMark/>
-          </w:tcPr>
-          <w:p>
-            <w:pPr>
-              <w:spacing w:after="0" w:line="240" w:lineRule="auto"/>
-              <w:jc w:val="center"/>
-              <w:rPr>
-                <w:rFonts w:ascii="Aptos Narrow" w:eastAsia="Times New Roman" w:hAnsi="Aptos Narrow" w:cs="Times New Roman"/>
-                <w:b/>
-                <w:bCs/>
-                <w:color w:val="000000"/>
-              </w:rPr>
-            </w:pPr>
-            <w:proofErr w:type="spellStart"/>
-            <w:r>
-              <w:rPr>
-                <w:rFonts w:ascii="Aptos Narrow" w:eastAsia="Times New Roman" w:hAnsi="Aptos Narrow" w:cs="Times New Roman"/>
-                <w:b/>
-                <w:bCs/>
-                <w:color w:val="000000"/>
-              </w:rPr>
-              <w:t>Vz</w:t>
-            </w:r>
-            <w:proofErr w:type="spellEnd"/>
-            <w:r>
-              <w:rPr>
-                <w:rFonts w:ascii="Aptos Narrow" w:eastAsia="Times New Roman" w:hAnsi="Aptos Narrow" w:cs="Times New Roman"/>
-                <w:b/>
-                <w:bCs/>
-                <w:color w:val="000000"/>
-              </w:rPr>
-              <w:t xml:space="preserve"> [km/s]</w:t>
-            </w:r>
-          </w:p>
-        </w:tc>
-      </w:tr>
-      <w:tr>
-        <w:trPr>
-          <w:trHeight w:val="200"/>
-        </w:trPr>
-        <w:tc>
-          <w:tcPr>
-            <w:tcW w:w="1024" w:type="dxa"/>
-            <w:tcBorders>
-              <w:top w:val="nil"/>
-              <w:left w:val="single" w:sz="4" w:space="0" w:color="auto"/>
-              <w:bottom w:val="single" w:sz="4" w:space="0" w:color="auto"/>
-              <w:right w:val="single" w:sz="4" w:space="0" w:color="auto"/>
-            </w:tcBorders>
-            <w:shd w:val="clear" w:color="000000" w:fill="DAE9F8"/>
-            <w:noWrap/>
-            <w:vAlign w:val="bottom"/>
-            <w:hideMark/>
-          </w:tcPr>
-          <w:p>
-            <w:pPr>
-              <w:spacing w:after="0" w:line="240" w:lineRule="auto"/>
-              <w:rPr>
-                <w:rFonts w:ascii="Aptos Narrow" w:eastAsia="Times New Roman" w:hAnsi="Aptos Narrow" w:cs="Times New Roman"/>
-                <w:b/>
-                <w:bCs/>
-                <w:color w:val="000000"/>
-              </w:rPr>
-            </w:pPr>
-            <w:r>
-              <w:rPr>
-                <w:rFonts w:ascii="Aptos Narrow" w:eastAsia="Times New Roman" w:hAnsi="Aptos Narrow" w:cs="Times New Roman"/>
-                <w:b/>
-                <w:bCs/>
-                <w:color w:val="000000"/>
-              </w:rPr>
-              <w:t>Initial</w:t>
-            </w:r>
-          </w:p>
-        </w:tc>
-        <w:tc>
-          <w:tcPr>
-            <w:tcW w:w="1472" w:type="dxa"/>
-            <w:tcBorders>
-              <w:top w:val="nil"/>
-              <w:left w:val="nil"/>
-              <w:bottom w:val="single" w:sz="4" w:space="0" w:color="auto"/>
-              <w:right w:val="single" w:sz="4" w:space="0" w:color="auto"/>
-            </w:tcBorders>
-            <w:shd w:val="clear" w:color="000000" w:fill="DAE9F8"/>
-            <w:noWrap/>
-            <w:vAlign w:val="bottom"/>
-            <w:hideMark/>
-          </w:tcPr>
-          <w:p>
-            <w:pPr>
-              <w:spacing w:after="0" w:line="240" w:lineRule="auto"/>
-              <w:jc w:val="center"/>
-              <w:rPr>
-                <w:rFonts w:ascii="Aptos Narrow" w:eastAsia="Times New Roman" w:hAnsi="Aptos Narrow" w:cs="Times New Roman"/>
-                <w:color w:val="000000"/>
-              </w:rPr>
-            </w:pPr>
-            <w:r>
-              <w:rPr>
-                <w:rFonts w:ascii="Aptos Narrow" w:eastAsia="Times New Roman" w:hAnsi="Aptos Narrow" w:cs="Times New Roman"/>
-                <w:color w:val="000000"/>
-              </w:rPr>
-              <w:t>12756.2726</w:t>
-            </w:r>
-          </w:p>
-        </w:tc>
-        <w:tc>
-          <w:tcPr>
-            <w:tcW w:w="1472" w:type="dxa"/>
-            <w:tcBorders>
-              <w:top w:val="nil"/>
-              <w:left w:val="nil"/>
-              <w:bottom w:val="single" w:sz="4" w:space="0" w:color="auto"/>
-              <w:right w:val="single" w:sz="4" w:space="0" w:color="auto"/>
-            </w:tcBorders>
-            <w:shd w:val="clear" w:color="000000" w:fill="DAE9F8"/>
-            <w:noWrap/>
-            <w:vAlign w:val="bottom"/>
-            <w:hideMark/>
-          </w:tcPr>
-          <w:p>
-            <w:pPr>
-              <w:spacing w:after="0" w:line="240" w:lineRule="auto"/>
-              <w:jc w:val="center"/>
-              <w:rPr>
-                <w:rFonts w:ascii="Aptos Narrow" w:eastAsia="Times New Roman" w:hAnsi="Aptos Narrow" w:cs="Times New Roman"/>
-                <w:color w:val="000000"/>
-              </w:rPr>
-            </w:pPr>
-            <w:r>
-              <w:rPr>
-                <w:rFonts w:ascii="Aptos Narrow" w:eastAsia="Times New Roman" w:hAnsi="Aptos Narrow" w:cs="Times New Roman"/>
-                <w:color w:val="000000"/>
-              </w:rPr>
-              <w:t>22094.51226</w:t>
-            </w:r>
-          </w:p>
-        </w:tc>
-        <w:tc>
-          <w:tcPr>
-            <w:tcW w:w="1462" w:type="dxa"/>
-            <w:tcBorders>
-              <w:top w:val="nil"/>
-              <w:left w:val="nil"/>
-              <w:bottom w:val="single" w:sz="4" w:space="0" w:color="auto"/>
-              <w:right w:val="single" w:sz="4" w:space="0" w:color="auto"/>
-            </w:tcBorders>
-            <w:shd w:val="clear" w:color="000000" w:fill="DAE9F8"/>
-            <w:noWrap/>
-            <w:vAlign w:val="bottom"/>
-            <w:hideMark/>
-          </w:tcPr>
-          <w:p>
-            <w:pPr>
-              <w:spacing w:after="0" w:line="240" w:lineRule="auto"/>
-              <w:jc w:val="center"/>
-              <w:rPr>
-                <w:rFonts w:ascii="Aptos Narrow" w:eastAsia="Times New Roman" w:hAnsi="Aptos Narrow" w:cs="Times New Roman"/>
-                <w:color w:val="000000"/>
-              </w:rPr>
-            </w:pPr>
-            <w:r>
-              <w:rPr>
-                <w:rFonts w:ascii="Aptos Narrow" w:eastAsia="Times New Roman" w:hAnsi="Aptos Narrow" w:cs="Times New Roman"/>
-                <w:color w:val="000000"/>
-              </w:rPr>
-              <w:t>0</w:t>
-            </w:r>
-          </w:p>
-        </w:tc>
-        <w:tc>
-          <w:tcPr>
-            <w:tcW w:w="1602" w:type="dxa"/>
-            <w:tcBorders>
-              <w:top w:val="nil"/>
-              <w:left w:val="nil"/>
-              <w:bottom w:val="single" w:sz="4" w:space="0" w:color="auto"/>
-              <w:right w:val="single" w:sz="4" w:space="0" w:color="auto"/>
-            </w:tcBorders>
-            <w:shd w:val="clear" w:color="000000" w:fill="DAE9F8"/>
-            <w:noWrap/>
-            <w:vAlign w:val="bottom"/>
-            <w:hideMark/>
-          </w:tcPr>
-          <w:p>
-            <w:pPr>
-              <w:spacing w:after="0" w:line="240" w:lineRule="auto"/>
-              <w:jc w:val="center"/>
-              <w:rPr>
-                <w:rFonts w:ascii="Aptos Narrow" w:eastAsia="Times New Roman" w:hAnsi="Aptos Narrow" w:cs="Times New Roman"/>
-                <w:color w:val="000000"/>
-              </w:rPr>
-            </w:pPr>
-            <w:r>
-              <w:rPr>
-                <w:rFonts w:ascii="Aptos Narrow" w:eastAsia="Times New Roman" w:hAnsi="Aptos Narrow" w:cs="Times New Roman"/>
-                <w:color w:val="000000"/>
-              </w:rPr>
-              <w:t>-3.008299911</w:t>
-            </w:r>
-          </w:p>
-        </w:tc>
-        <w:tc>
-          <w:tcPr>
-            <w:tcW w:w="1714" w:type="dxa"/>
-            <w:tcBorders>
-              <w:top w:val="nil"/>
-              <w:left w:val="nil"/>
-              <w:bottom w:val="single" w:sz="4" w:space="0" w:color="auto"/>
-              <w:right w:val="single" w:sz="4" w:space="0" w:color="auto"/>
-            </w:tcBorders>
-            <w:shd w:val="clear" w:color="000000" w:fill="DAE9F8"/>
-            <w:noWrap/>
-            <w:vAlign w:val="bottom"/>
-            <w:hideMark/>
-          </w:tcPr>
-          <w:p>
-            <w:pPr>
-              <w:spacing w:after="0" w:line="240" w:lineRule="auto"/>
-              <w:jc w:val="center"/>
-              <w:rPr>
-                <w:rFonts w:ascii="Aptos Narrow" w:eastAsia="Times New Roman" w:hAnsi="Aptos Narrow" w:cs="Times New Roman"/>
-                <w:color w:val="000000"/>
-              </w:rPr>
-            </w:pPr>
-            <w:r>
-              <w:rPr>
-                <w:rFonts w:ascii="Aptos Narrow" w:eastAsia="Times New Roman" w:hAnsi="Aptos Narrow" w:cs="Times New Roman"/>
-                <w:color w:val="000000"/>
-              </w:rPr>
-              <w:t>1.736842764</w:t>
-            </w:r>
-          </w:p>
-        </w:tc>
-        <w:tc>
-          <w:tcPr>
-            <w:tcW w:w="2013" w:type="dxa"/>
-            <w:tcBorders>
-              <w:top w:val="nil"/>
-              <w:left w:val="nil"/>
-              <w:bottom w:val="single" w:sz="4" w:space="0" w:color="auto"/>
-              <w:right w:val="single" w:sz="4" w:space="0" w:color="auto"/>
-            </w:tcBorders>
-            <w:shd w:val="clear" w:color="000000" w:fill="DAE9F8"/>
-            <w:noWrap/>
-            <w:vAlign w:val="bottom"/>
-            <w:hideMark/>
-          </w:tcPr>
-          <w:p>
-            <w:pPr>
-              <w:spacing w:after="0" w:line="240" w:lineRule="auto"/>
-              <w:jc w:val="center"/>
-              <w:rPr>
-                <w:rFonts w:ascii="Aptos Narrow" w:eastAsia="Times New Roman" w:hAnsi="Aptos Narrow" w:cs="Times New Roman"/>
-                <w:color w:val="000000"/>
-              </w:rPr>
-            </w:pPr>
-            <w:r>
-              <w:rPr>
-                <w:rFonts w:ascii="Aptos Narrow" w:eastAsia="Times New Roman" w:hAnsi="Aptos Narrow" w:cs="Times New Roman"/>
-                <w:color w:val="000000"/>
-              </w:rPr>
-              <w:t>1.886057356</w:t>
-            </w:r>
-          </w:p>
-        </w:tc>
-      </w:tr>
-      <w:tr>
-        <w:trPr>
-          <w:trHeight w:val="200"/>
-        </w:trPr>
-        <w:tc>
-          <w:tcPr>
-            <w:tcW w:w="1024" w:type="dxa"/>
-            <w:tcBorders>
-              <w:top w:val="nil"/>
-              <w:left w:val="single" w:sz="4" w:space="0" w:color="auto"/>
-              <w:bottom w:val="single" w:sz="4" w:space="0" w:color="auto"/>
-              <w:right w:val="single" w:sz="4" w:space="0" w:color="auto"/>
-            </w:tcBorders>
-            <w:shd w:val="clear" w:color="000000" w:fill="DAE9F8"/>
-            <w:noWrap/>
-            <w:vAlign w:val="bottom"/>
-            <w:hideMark/>
-          </w:tcPr>
-          <w:p>
-            <w:pPr>
-              <w:spacing w:after="0" w:line="240" w:lineRule="auto"/>
-              <w:rPr>
-                <w:rFonts w:ascii="Aptos Narrow" w:eastAsia="Times New Roman" w:hAnsi="Aptos Narrow" w:cs="Times New Roman"/>
-                <w:b/>
-                <w:bCs/>
-                <w:color w:val="000000"/>
-              </w:rPr>
-            </w:pPr>
-            <w:r>
-              <w:rPr>
-                <w:rFonts w:ascii="Aptos Narrow" w:eastAsia="Times New Roman" w:hAnsi="Aptos Narrow" w:cs="Times New Roman"/>
-                <w:b/>
-                <w:bCs/>
-                <w:color w:val="000000"/>
-              </w:rPr>
-              <w:t>Final</w:t>
-            </w:r>
-          </w:p>
-        </w:tc>
-        <w:tc>
-          <w:tcPr>
-            <w:tcW w:w="1472" w:type="dxa"/>
-            <w:tcBorders>
-              <w:top w:val="nil"/>
-              <w:left w:val="nil"/>
-              <w:bottom w:val="single" w:sz="4" w:space="0" w:color="auto"/>
-              <w:right w:val="single" w:sz="4" w:space="0" w:color="auto"/>
-            </w:tcBorders>
-            <w:shd w:val="clear" w:color="000000" w:fill="DAE9F8"/>
-            <w:noWrap/>
-            <w:vAlign w:val="bottom"/>
-            <w:hideMark/>
-          </w:tcPr>
-          <w:p>
-            <w:pPr>
-              <w:spacing w:after="0" w:line="240" w:lineRule="auto"/>
-              <w:jc w:val="center"/>
-              <w:rPr>
-                <w:rFonts w:ascii="Aptos Narrow" w:eastAsia="Times New Roman" w:hAnsi="Aptos Narrow" w:cs="Times New Roman"/>
-                <w:color w:val="000000"/>
-              </w:rPr>
-            </w:pPr>
-            <w:r>
-              <w:rPr>
-                <w:rFonts w:ascii="Aptos Narrow" w:eastAsia="Times New Roman" w:hAnsi="Aptos Narrow" w:cs="Times New Roman"/>
-                <w:color w:val="000000"/>
-              </w:rPr>
-              <w:t>-29862.30988</w:t>
-            </w:r>
-          </w:p>
-        </w:tc>
-        <w:tc>
-          <w:tcPr>
-            <w:tcW w:w="1472" w:type="dxa"/>
-            <w:tcBorders>
-              <w:top w:val="nil"/>
-              <w:left w:val="nil"/>
-              <w:bottom w:val="single" w:sz="4" w:space="0" w:color="auto"/>
-              <w:right w:val="single" w:sz="4" w:space="0" w:color="auto"/>
-            </w:tcBorders>
-            <w:shd w:val="clear" w:color="000000" w:fill="DAE9F8"/>
-            <w:noWrap/>
-            <w:vAlign w:val="bottom"/>
-            <w:hideMark/>
-          </w:tcPr>
-          <w:p>
-            <w:pPr>
-              <w:spacing w:after="0" w:line="240" w:lineRule="auto"/>
-              <w:jc w:val="center"/>
-              <w:rPr>
-                <w:rFonts w:ascii="Aptos Narrow" w:eastAsia="Times New Roman" w:hAnsi="Aptos Narrow" w:cs="Times New Roman"/>
-                <w:color w:val="000000"/>
-              </w:rPr>
-            </w:pPr>
-            <w:r>
-              <w:rPr>
-                <w:rFonts w:ascii="Aptos Narrow" w:eastAsia="Times New Roman" w:hAnsi="Aptos Narrow" w:cs="Times New Roman"/>
-                <w:color w:val="000000"/>
-              </w:rPr>
-              <w:t>-4853.49961</w:t>
-            </w:r>
-          </w:p>
-        </w:tc>
-        <w:tc>
-          <w:tcPr>
-            <w:tcW w:w="1462" w:type="dxa"/>
-            <w:tcBorders>
-              <w:top w:val="nil"/>
-              <w:left w:val="nil"/>
-              <w:bottom w:val="single" w:sz="4" w:space="0" w:color="auto"/>
-              <w:right w:val="single" w:sz="4" w:space="0" w:color="auto"/>
-            </w:tcBorders>
-            <w:shd w:val="clear" w:color="000000" w:fill="DAE9F8"/>
-            <w:noWrap/>
-            <w:vAlign w:val="bottom"/>
-            <w:hideMark/>
-          </w:tcPr>
-          <w:p>
-            <w:pPr>
-              <w:spacing w:after="0" w:line="240" w:lineRule="auto"/>
-              <w:jc w:val="center"/>
-              <w:rPr>
-                <w:rFonts w:ascii="Aptos Narrow" w:eastAsia="Times New Roman" w:hAnsi="Aptos Narrow" w:cs="Times New Roman"/>
-                <w:color w:val="000000"/>
-              </w:rPr>
-            </w:pPr>
-            <w:r>
-              <w:rPr>
-                <w:rFonts w:ascii="Aptos Narrow" w:eastAsia="Times New Roman" w:hAnsi="Aptos Narrow" w:cs="Times New Roman"/>
-                <w:color w:val="000000"/>
-              </w:rPr>
-              <w:t>23434.76917</w:t>
-            </w:r>
-          </w:p>
-        </w:tc>
-        <w:tc>
-          <w:tcPr>
-            <w:tcW w:w="1602" w:type="dxa"/>
-            <w:tcBorders>
-              <w:top w:val="nil"/>
-              <w:left w:val="nil"/>
-              <w:bottom w:val="single" w:sz="4" w:space="0" w:color="auto"/>
-              <w:right w:val="single" w:sz="4" w:space="0" w:color="auto"/>
-            </w:tcBorders>
-            <w:shd w:val="clear" w:color="000000" w:fill="DAE9F8"/>
-            <w:noWrap/>
-            <w:vAlign w:val="bottom"/>
-            <w:hideMark/>
-          </w:tcPr>
-          <w:p>
-            <w:pPr>
-              <w:spacing w:after="0" w:line="240" w:lineRule="auto"/>
-              <w:jc w:val="center"/>
-              <w:rPr>
-                <w:rFonts w:ascii="Aptos Narrow" w:eastAsia="Times New Roman" w:hAnsi="Aptos Narrow" w:cs="Times New Roman"/>
-                <w:color w:val="000000"/>
-              </w:rPr>
-            </w:pPr>
-            <w:r>
-              <w:rPr>
-                <w:rFonts w:ascii="Aptos Narrow" w:eastAsia="Times New Roman" w:hAnsi="Aptos Narrow" w:cs="Times New Roman"/>
-                <w:color w:val="000000"/>
-              </w:rPr>
-              <w:t>-0.409313734</w:t>
-            </w:r>
-          </w:p>
-        </w:tc>
-        <w:tc>
-          <w:tcPr>
-            <w:tcW w:w="1714" w:type="dxa"/>
-            <w:tcBorders>
-              <w:top w:val="nil"/>
-              <w:left w:val="nil"/>
-              <w:bottom w:val="single" w:sz="4" w:space="0" w:color="auto"/>
-              <w:right w:val="single" w:sz="4" w:space="0" w:color="auto"/>
-            </w:tcBorders>
-            <w:shd w:val="clear" w:color="000000" w:fill="DAE9F8"/>
-            <w:noWrap/>
-            <w:vAlign w:val="bottom"/>
-            <w:hideMark/>
-          </w:tcPr>
-          <w:p>
-            <w:pPr>
-              <w:spacing w:after="0" w:line="240" w:lineRule="auto"/>
-              <w:jc w:val="center"/>
-              <w:rPr>
-                <w:rFonts w:ascii="Aptos Narrow" w:eastAsia="Times New Roman" w:hAnsi="Aptos Narrow" w:cs="Times New Roman"/>
-                <w:color w:val="000000"/>
-              </w:rPr>
-            </w:pPr>
-            <w:r>
-              <w:rPr>
-                <w:rFonts w:ascii="Aptos Narrow" w:eastAsia="Times New Roman" w:hAnsi="Aptos Narrow" w:cs="Times New Roman"/>
-                <w:color w:val="000000"/>
-              </w:rPr>
-              <w:t>-2.991034821</w:t>
-            </w:r>
-          </w:p>
-        </w:tc>
-        <w:tc>
-          <w:tcPr>
-            <w:tcW w:w="2013" w:type="dxa"/>
-            <w:tcBorders>
-              <w:top w:val="nil"/>
-              <w:left w:val="nil"/>
-              <w:bottom w:val="single" w:sz="4" w:space="0" w:color="auto"/>
-              <w:right w:val="single" w:sz="4" w:space="0" w:color="auto"/>
-            </w:tcBorders>
-            <w:shd w:val="clear" w:color="000000" w:fill="DAE9F8"/>
-            <w:noWrap/>
-            <w:vAlign w:val="bottom"/>
-            <w:hideMark/>
-          </w:tcPr>
-          <w:p>
-            <w:pPr>
-              <w:spacing w:after="0" w:line="240" w:lineRule="auto"/>
-              <w:jc w:val="center"/>
-              <w:rPr>
-                <w:rFonts w:ascii="Aptos Narrow" w:eastAsia="Times New Roman" w:hAnsi="Aptos Narrow" w:cs="Times New Roman"/>
-                <w:color w:val="000000"/>
-              </w:rPr>
-            </w:pPr>
-            <w:r>
-              <w:rPr>
-                <w:rFonts w:ascii="Aptos Narrow" w:eastAsia="Times New Roman" w:hAnsi="Aptos Narrow" w:cs="Times New Roman"/>
-                <w:color w:val="000000"/>
-              </w:rPr>
-              <w:t>-1.141041319</w:t>
-            </w:r>
-          </w:p>
-        </w:tc>
-      </w:tr>
-    </w:tbl>
-    <w:p/>
-    <w:p/>
+    <w:p>
+      <w:pPr>
+        <w:jc w:val="center"/>
+      </w:pPr>
+      <w:r>
+        <w:lastRenderedPageBreak/>
+        <w:drawing>
+          <wp:inline distT="0" distB="0" distL="0" distR="0" wp14:anchorId="67DD648E" wp14:editId="5D61101A">
+            <wp:extent cx="4648200" cy="2212805"/>
+            <wp:effectExtent l="0" t="0" r="0" b="0"/>
+            <wp:docPr id="906691952" name="Picture 1"/>
+            <wp:cNvGraphicFramePr>
+              <a:graphicFrameLocks xmlns:a="http://schemas.openxmlformats.org/drawingml/2006/main" noChangeAspect="1"/>
+            </wp:cNvGraphicFramePr>
+            <a:graphic xmlns:a="http://schemas.openxmlformats.org/drawingml/2006/main">
+              <a:graphicData uri="http://schemas.openxmlformats.org/drawingml/2006/picture">
+                <pic:pic xmlns:pic="http://schemas.openxmlformats.org/drawingml/2006/picture">
+                  <pic:nvPicPr>
+                    <pic:cNvPr id="0" name="Picture 1"/>
+                    <pic:cNvPicPr>
+                      <a:picLocks noChangeAspect="1" noChangeArrowheads="1"/>
+                    </pic:cNvPicPr>
+                  </pic:nvPicPr>
+                  <pic:blipFill>
+                    <a:blip r:embed="rId6">
+                      <a:extLst>
+                        <a:ext uri="{28A0092B-C50C-407E-A947-70E740481C1C}">
+                          <a14:useLocalDpi xmlns:a14="http://schemas.microsoft.com/office/drawing/2010/main" val="0"/>
+                        </a:ext>
+                      </a:extLst>
+                    </a:blip>
+                    <a:srcRect/>
+                    <a:stretch>
+                      <a:fillRect/>
+                    </a:stretch>
+                  </pic:blipFill>
+                  <pic:spPr bwMode="auto">
+                    <a:xfrm>
+                      <a:off x="0" y="0"/>
+                      <a:ext cx="4657552" cy="2217257"/>
+                    </a:xfrm>
+                    <a:prstGeom prst="rect">
+                      <a:avLst/>
+                    </a:prstGeom>
+                    <a:noFill/>
+                    <a:ln>
+                      <a:noFill/>
+                    </a:ln>
+                  </pic:spPr>
+                </pic:pic>
+              </a:graphicData>
+            </a:graphic>
+          </wp:inline>
+        </w:drawing>
+      </w:r>
+    </w:p>
     <w:p>
       <w:r>
         <w:t xml:space="preserve">The values obtained from GMAT are listed in the table </w:t>
@@ -976,7 +286,7 @@
                     <pic:cNvPicPr/>
                   </pic:nvPicPr>
                   <pic:blipFill>
-                    <a:blip r:embed="rId6"/>
+                    <a:blip r:embed="rId7"/>
                     <a:stretch>
                       <a:fillRect/>
                     </a:stretch>
@@ -1031,14 +341,6 @@
       <w:r>
         <w:t xml:space="preserve"> because the transfer angle is &lt; 180 (transfer angle is 120) and the vacant focus is outside the chord and arc.</w:t>
       </w:r>
-    </w:p>
-    <w:p>
-      <w:pPr>
-        <w:rPr>
-          <w:b/>
-          <w:bCs/>
-        </w:rPr>
-      </w:pPr>
     </w:p>
     <w:sectPr>
       <w:pgSz w:w="12240" w:h="15840"/>
